--- a/InfernodeJarbas.docx
+++ b/InfernodeJarbas.docx
@@ -137,17 +137,662 @@
       </w:r>
     </w:p>
     <w:p>
+      <w:pPr>
+        <w:jc w:val="both"/>
+        <w:rPr>
+          <w:sz w:val="24"/>
+          <w:szCs w:val="24"/>
+        </w:rPr>
+      </w:pPr>
+      <w:r>
+        <w:rPr>
+          <w:sz w:val="24"/>
+          <w:szCs w:val="24"/>
+        </w:rPr>
+        <w:t xml:space="preserve">No caso Jarbas era usado o </w:t>
+      </w:r>
+      <w:proofErr w:type="spellStart"/>
+      <w:r>
+        <w:rPr>
+          <w:sz w:val="24"/>
+          <w:szCs w:val="24"/>
+        </w:rPr>
+        <w:t>PyUp</w:t>
+      </w:r>
+      <w:proofErr w:type="spellEnd"/>
+      <w:r>
+        <w:rPr>
+          <w:sz w:val="24"/>
+          <w:szCs w:val="24"/>
+        </w:rPr>
+        <w:t xml:space="preserve"> para manter a lista de dependências atualizadas automaticamente.</w:t>
+      </w:r>
+    </w:p>
+    <w:p>
+      <w:pPr>
+        <w:jc w:val="both"/>
+        <w:rPr>
+          <w:sz w:val="24"/>
+          <w:szCs w:val="24"/>
+        </w:rPr>
+      </w:pPr>
+      <w:r>
+        <w:rPr>
+          <w:sz w:val="24"/>
+          <w:szCs w:val="24"/>
+        </w:rPr>
+        <w:t xml:space="preserve">Um pacote que usamos, o </w:t>
+      </w:r>
+      <w:proofErr w:type="spellStart"/>
+      <w:r>
+        <w:rPr>
+          <w:b/>
+          <w:sz w:val="24"/>
+          <w:szCs w:val="24"/>
+        </w:rPr>
+        <w:t>reprint</w:t>
+      </w:r>
+      <w:proofErr w:type="spellEnd"/>
+      <w:r>
+        <w:rPr>
+          <w:b/>
+          <w:sz w:val="24"/>
+          <w:szCs w:val="24"/>
+        </w:rPr>
+        <w:t xml:space="preserve">, </w:t>
+      </w:r>
+      <w:r>
+        <w:rPr>
+          <w:sz w:val="24"/>
+          <w:szCs w:val="24"/>
+        </w:rPr>
+        <w:t>l</w:t>
+      </w:r>
+      <w:r>
+        <w:rPr>
+          <w:sz w:val="24"/>
+          <w:szCs w:val="24"/>
+        </w:rPr>
+        <w:t>anç</w:t>
+      </w:r>
+      <w:r>
+        <w:rPr>
+          <w:sz w:val="24"/>
+          <w:szCs w:val="24"/>
+        </w:rPr>
+        <w:t>ou uma versão</w:t>
+      </w:r>
+      <w:r>
+        <w:rPr>
+          <w:sz w:val="24"/>
+          <w:szCs w:val="24"/>
+        </w:rPr>
+        <w:t xml:space="preserve"> nova e rodando os testes unitários com a versão recente, todos os testes continuaram passando.</w:t>
+      </w:r>
+    </w:p>
+    <w:p>
+      <w:pPr>
+        <w:jc w:val="both"/>
+        <w:rPr>
+          <w:sz w:val="24"/>
+          <w:szCs w:val="24"/>
+        </w:rPr>
+      </w:pPr>
+      <w:r>
+        <w:rPr>
+          <w:sz w:val="24"/>
+          <w:szCs w:val="24"/>
+        </w:rPr>
+        <w:t xml:space="preserve">Porem ao tentar rodar o comando que </w:t>
+      </w:r>
+      <w:proofErr w:type="spellStart"/>
+      <w:r>
+        <w:rPr>
+          <w:sz w:val="24"/>
+          <w:szCs w:val="24"/>
+        </w:rPr>
+        <w:t>popula</w:t>
+      </w:r>
+      <w:proofErr w:type="spellEnd"/>
+      <w:r>
+        <w:rPr>
+          <w:sz w:val="24"/>
+          <w:szCs w:val="24"/>
+        </w:rPr>
+        <w:t xml:space="preserve"> o banco com os dados </w:t>
+      </w:r>
+      <w:proofErr w:type="gramStart"/>
+      <w:r>
+        <w:rPr>
+          <w:sz w:val="24"/>
+          <w:szCs w:val="24"/>
+        </w:rPr>
+        <w:t>do reembolsos</w:t>
+      </w:r>
+      <w:proofErr w:type="gramEnd"/>
+      <w:r>
+        <w:rPr>
+          <w:sz w:val="24"/>
+          <w:szCs w:val="24"/>
+        </w:rPr>
+        <w:t xml:space="preserve">, um novo </w:t>
+      </w:r>
+      <w:proofErr w:type="spellStart"/>
+      <w:r>
+        <w:rPr>
+          <w:sz w:val="24"/>
+          <w:szCs w:val="24"/>
+        </w:rPr>
+        <w:t>contribuidor</w:t>
+      </w:r>
+      <w:proofErr w:type="spellEnd"/>
+      <w:r>
+        <w:rPr>
+          <w:sz w:val="24"/>
+          <w:szCs w:val="24"/>
+        </w:rPr>
+        <w:t xml:space="preserve"> se deparou com um erro ao tentar carregar os dados de reembolso do Jarbas.</w:t>
+      </w:r>
+    </w:p>
+    <w:p>
+      <w:pPr>
+        <w:jc w:val="both"/>
+        <w:rPr>
+          <w:sz w:val="24"/>
+          <w:szCs w:val="24"/>
+        </w:rPr>
+      </w:pPr>
+      <w:r>
+        <w:rPr>
+          <w:sz w:val="24"/>
+          <w:szCs w:val="24"/>
+        </w:rPr>
+        <w:t>O comando que dias antes funcionava como esperado não funcionava mais. Duas coisas chamaram atenção:</w:t>
+      </w:r>
+    </w:p>
+    <w:p>
+      <w:pPr>
+        <w:pStyle w:val="PargrafodaLista"/>
+        <w:numPr>
+          <w:ilvl w:val="0"/>
+          <w:numId w:val="1"/>
+        </w:numPr>
+        <w:jc w:val="both"/>
+        <w:rPr>
+          <w:sz w:val="24"/>
+          <w:szCs w:val="24"/>
+        </w:rPr>
+      </w:pPr>
+      <w:r>
+        <w:rPr>
+          <w:sz w:val="24"/>
+          <w:szCs w:val="24"/>
+        </w:rPr>
+        <w:t>Nenhuma alteração tinha sido feita nesse comando ou em algo que esse comando dependesse.</w:t>
+      </w:r>
+    </w:p>
+    <w:p>
+      <w:pPr>
+        <w:pStyle w:val="PargrafodaLista"/>
+        <w:numPr>
+          <w:ilvl w:val="0"/>
+          <w:numId w:val="1"/>
+        </w:numPr>
+        <w:jc w:val="both"/>
+        <w:rPr>
+          <w:sz w:val="24"/>
+          <w:szCs w:val="24"/>
+        </w:rPr>
+      </w:pPr>
+      <w:r>
+        <w:rPr>
+          <w:sz w:val="24"/>
+          <w:szCs w:val="24"/>
+        </w:rPr>
+        <w:t xml:space="preserve">O </w:t>
+      </w:r>
+      <w:proofErr w:type="spellStart"/>
+      <w:r>
+        <w:rPr>
+          <w:sz w:val="24"/>
+          <w:szCs w:val="24"/>
+        </w:rPr>
+        <w:t>traceback</w:t>
+      </w:r>
+      <w:proofErr w:type="spellEnd"/>
+      <w:r>
+        <w:rPr>
+          <w:sz w:val="24"/>
+          <w:szCs w:val="24"/>
+        </w:rPr>
+        <w:t xml:space="preserve"> mostrava que o erro acontecia exatamente na linha que usava uma função de uma biblioteca externa.</w:t>
+      </w:r>
+    </w:p>
+    <w:p>
+      <w:pPr>
+        <w:jc w:val="both"/>
+        <w:rPr>
+          <w:sz w:val="24"/>
+          <w:szCs w:val="24"/>
+        </w:rPr>
+      </w:pPr>
+      <w:r>
+        <w:rPr>
+          <w:sz w:val="24"/>
+          <w:szCs w:val="24"/>
+        </w:rPr>
+        <w:t xml:space="preserve">Depois ficou claro de que o que quebrou nosso código foi algo “de fora” do projeto. E um pouco de busca mostrou que o </w:t>
+      </w:r>
+      <w:proofErr w:type="spellStart"/>
+      <w:r>
+        <w:rPr>
+          <w:b/>
+          <w:sz w:val="24"/>
+          <w:szCs w:val="24"/>
+        </w:rPr>
+        <w:t>reprint</w:t>
+      </w:r>
+      <w:proofErr w:type="spellEnd"/>
+      <w:r>
+        <w:rPr>
+          <w:b/>
+          <w:sz w:val="24"/>
+          <w:szCs w:val="24"/>
+        </w:rPr>
+        <w:t xml:space="preserve"> </w:t>
+      </w:r>
+      <w:r>
+        <w:rPr>
+          <w:sz w:val="24"/>
+          <w:szCs w:val="24"/>
+        </w:rPr>
+        <w:t>havia</w:t>
+      </w:r>
+      <w:r>
+        <w:rPr>
+          <w:sz w:val="24"/>
+          <w:szCs w:val="24"/>
+        </w:rPr>
+        <w:t xml:space="preserve"> mudado parte do código da função que estava sendo utilizado.</w:t>
+      </w:r>
+    </w:p>
+    <w:p>
+      <w:pPr>
+        <w:jc w:val="both"/>
+        <w:rPr>
+          <w:sz w:val="24"/>
+          <w:szCs w:val="24"/>
+        </w:rPr>
+      </w:pPr>
+      <w:r>
+        <w:rPr>
+          <w:sz w:val="24"/>
+          <w:szCs w:val="24"/>
+        </w:rPr>
+        <w:t>O jeito mais fácil de testar e confirmar foi reinstalar a versão anterior do pacote e tentar rodar novamente o comando. Feito isso, confirmamos que a versão recente quebra o Jarbas.</w:t>
+      </w:r>
+    </w:p>
+    <w:p>
+      <w:pPr>
+        <w:jc w:val="both"/>
+        <w:rPr>
+          <w:sz w:val="24"/>
+          <w:szCs w:val="24"/>
+        </w:rPr>
+      </w:pPr>
+      <w:r>
+        <w:rPr>
+          <w:sz w:val="24"/>
+          <w:szCs w:val="24"/>
+        </w:rPr>
+        <w:t xml:space="preserve">Se o </w:t>
+      </w:r>
+      <w:proofErr w:type="spellStart"/>
+      <w:r>
+        <w:rPr>
+          <w:b/>
+          <w:sz w:val="24"/>
+          <w:szCs w:val="24"/>
+        </w:rPr>
+        <w:t>reprint</w:t>
+      </w:r>
+      <w:proofErr w:type="spellEnd"/>
+      <w:r>
+        <w:rPr>
+          <w:b/>
+          <w:sz w:val="24"/>
+          <w:szCs w:val="24"/>
+        </w:rPr>
+        <w:t xml:space="preserve"> </w:t>
+      </w:r>
+      <w:r>
+        <w:rPr>
+          <w:sz w:val="24"/>
+          <w:szCs w:val="24"/>
+        </w:rPr>
+        <w:t>não</w:t>
+      </w:r>
+      <w:r>
+        <w:rPr>
+          <w:sz w:val="24"/>
+          <w:szCs w:val="24"/>
+        </w:rPr>
+        <w:t xml:space="preserve"> </w:t>
+      </w:r>
+      <w:proofErr w:type="spellStart"/>
+      <w:r>
+        <w:rPr>
+          <w:sz w:val="24"/>
+          <w:szCs w:val="24"/>
+        </w:rPr>
+        <w:t>versionasse</w:t>
+      </w:r>
+      <w:proofErr w:type="spellEnd"/>
+      <w:r>
+        <w:rPr>
+          <w:sz w:val="24"/>
+          <w:szCs w:val="24"/>
+        </w:rPr>
+        <w:t xml:space="preserve"> as suas alterações de códigos além do tradicional </w:t>
+      </w:r>
+      <w:proofErr w:type="spellStart"/>
+      <w:r>
+        <w:rPr>
+          <w:sz w:val="24"/>
+          <w:szCs w:val="24"/>
+        </w:rPr>
+        <w:t>git</w:t>
+      </w:r>
+      <w:proofErr w:type="spellEnd"/>
+      <w:r>
+        <w:rPr>
+          <w:sz w:val="24"/>
+          <w:szCs w:val="24"/>
+        </w:rPr>
+        <w:t>, seria muito difícil voltar a usar a versão anterior. Nesse caso a mudança do código tornou possível e fácil de voltar a usar localmente a versão anterior.</w:t>
+      </w:r>
+    </w:p>
+    <w:p>
+      <w:pPr>
+        <w:jc w:val="both"/>
+        <w:rPr>
+          <w:sz w:val="24"/>
+          <w:szCs w:val="24"/>
+        </w:rPr>
+      </w:pPr>
+      <w:proofErr w:type="spellStart"/>
+      <w:r>
+        <w:rPr>
+          <w:sz w:val="24"/>
+          <w:szCs w:val="24"/>
+        </w:rPr>
+        <w:t>PyUp</w:t>
+      </w:r>
+      <w:proofErr w:type="spellEnd"/>
+      <w:r>
+        <w:rPr>
+          <w:sz w:val="24"/>
+          <w:szCs w:val="24"/>
+        </w:rPr>
+        <w:t xml:space="preserve"> além de ser </w:t>
+      </w:r>
+      <w:r>
+        <w:rPr>
+          <w:rFonts w:cstheme="minorHAnsi"/>
+          <w:sz w:val="24"/>
+          <w:szCs w:val="24"/>
+        </w:rPr>
+        <w:t>u</w:t>
+      </w:r>
+      <w:r>
+        <w:rPr>
+          <w:rFonts w:cstheme="minorHAnsi"/>
+          <w:color w:val="24292E"/>
+          <w:sz w:val="24"/>
+          <w:szCs w:val="24"/>
+          <w:shd w:val="clear" w:color="auto" w:fill="FFFFFF"/>
+        </w:rPr>
+        <w:t xml:space="preserve">ma ferramenta que atualiza todos os arquivos de dependência do Python de seu projeto através de solicitações </w:t>
+      </w:r>
+      <w:proofErr w:type="spellStart"/>
+      <w:r>
+        <w:rPr>
+          <w:rFonts w:cstheme="minorHAnsi"/>
+          <w:color w:val="24292E"/>
+          <w:sz w:val="24"/>
+          <w:szCs w:val="24"/>
+          <w:shd w:val="clear" w:color="auto" w:fill="FFFFFF"/>
+        </w:rPr>
+        <w:t>pull</w:t>
+      </w:r>
+      <w:proofErr w:type="spellEnd"/>
+      <w:r>
+        <w:rPr>
+          <w:rFonts w:cstheme="minorHAnsi"/>
+          <w:color w:val="24292E"/>
+          <w:sz w:val="24"/>
+          <w:szCs w:val="24"/>
+          <w:shd w:val="clear" w:color="auto" w:fill="FFFFFF"/>
+        </w:rPr>
+        <w:t xml:space="preserve"> no GitHub / </w:t>
+      </w:r>
+      <w:proofErr w:type="spellStart"/>
+      <w:r>
+        <w:rPr>
+          <w:rFonts w:cstheme="minorHAnsi"/>
+          <w:color w:val="24292E"/>
+          <w:sz w:val="24"/>
+          <w:szCs w:val="24"/>
+          <w:shd w:val="clear" w:color="auto" w:fill="FFFFFF"/>
+        </w:rPr>
+        <w:t>GitLab</w:t>
+      </w:r>
+      <w:proofErr w:type="spellEnd"/>
+      <w:r>
+        <w:rPr>
+          <w:rFonts w:ascii="Segoe UI" w:hAnsi="Segoe UI" w:cs="Segoe UI"/>
+          <w:color w:val="24292E"/>
+          <w:shd w:val="clear" w:color="auto" w:fill="FFFFFF"/>
+        </w:rPr>
+        <w:t>. É</w:t>
+      </w:r>
+      <w:r>
+        <w:rPr>
+          <w:sz w:val="24"/>
+          <w:szCs w:val="24"/>
+        </w:rPr>
+        <w:t xml:space="preserve"> construído para resolver estruturas especificas, e ambientes Python complexos. Por exemplo, analisa arquivos requirements.txt, </w:t>
+      </w:r>
+      <w:proofErr w:type="spellStart"/>
+      <w:r>
+        <w:rPr>
+          <w:sz w:val="24"/>
+          <w:szCs w:val="24"/>
+        </w:rPr>
+        <w:t>setup.cfg</w:t>
+      </w:r>
+      <w:proofErr w:type="spellEnd"/>
+      <w:r>
+        <w:rPr>
+          <w:sz w:val="24"/>
+          <w:szCs w:val="24"/>
+        </w:rPr>
+        <w:t xml:space="preserve">, tox.ini, </w:t>
+      </w:r>
+      <w:proofErr w:type="spellStart"/>
+      <w:r>
+        <w:rPr>
+          <w:sz w:val="24"/>
+          <w:szCs w:val="24"/>
+        </w:rPr>
+        <w:t>Pipfiles</w:t>
+      </w:r>
+      <w:proofErr w:type="spellEnd"/>
+      <w:r>
+        <w:rPr>
+          <w:sz w:val="24"/>
+          <w:szCs w:val="24"/>
+        </w:rPr>
+        <w:t xml:space="preserve"> e Conda.</w:t>
+      </w:r>
+    </w:p>
+    <w:p>
+      <w:pPr>
+        <w:jc w:val="both"/>
+        <w:rPr>
+          <w:sz w:val="24"/>
+          <w:szCs w:val="24"/>
+        </w:rPr>
+      </w:pPr>
+      <w:r>
+        <w:rPr>
+          <w:sz w:val="24"/>
+          <w:szCs w:val="24"/>
+        </w:rPr>
+        <w:t>Ele contribuiu na análise de arquivos, mantendo sua base de código segura. Atualizada ele aciona as integrações no repositório do GitHub, executa testes de CI automaticamente e é altamente configurável.</w:t>
+      </w:r>
+    </w:p>
+    <w:p>
+      <w:pPr>
+        <w:jc w:val="both"/>
+        <w:rPr>
+          <w:sz w:val="24"/>
+          <w:szCs w:val="24"/>
+        </w:rPr>
+      </w:pPr>
+      <w:r>
+        <w:rPr>
+          <w:sz w:val="24"/>
+          <w:szCs w:val="24"/>
+        </w:rPr>
+        <w:t>Ele pode colabora no relato da situação avisando outras pessoas das mudanças que foram feitas.</w:t>
+      </w:r>
       <w:bookmarkStart w:id="0" w:name="_GoBack"/>
       <w:bookmarkEnd w:id="0"/>
     </w:p>
+    <w:p>
+      <w:pPr>
+        <w:jc w:val="both"/>
+        <w:rPr>
+          <w:sz w:val="24"/>
+          <w:szCs w:val="24"/>
+        </w:rPr>
+      </w:pPr>
+      <w:r>
+        <w:rPr>
+          <w:sz w:val="24"/>
+          <w:szCs w:val="24"/>
+        </w:rPr>
+        <w:lastRenderedPageBreak/>
+        <w:t>Ele ajudou no problema alterando o código permitindo usar a versão anterior.</w:t>
+      </w:r>
+    </w:p>
+    <w:p/>
     <w:sectPr>
       <w:pgSz w:w="11906" w:h="16838"/>
-      <w:pgMar w:top="1440" w:right="1440" w:bottom="1440" w:left="1440" w:header="708" w:footer="708" w:gutter="0"/>
+      <w:pgMar w:top="1417" w:right="1701" w:bottom="1417" w:left="1701" w:header="708" w:footer="708" w:gutter="0"/>
       <w:cols w:space="708"/>
       <w:docGrid w:linePitch="360"/>
     </w:sectPr>
   </w:body>
 </w:document>
+</file>
+
+<file path=word/numbering.xml><?xml version="1.0" encoding="utf-8"?>
+<w:numbering xmlns:wpc="http://schemas.microsoft.com/office/word/2010/wordprocessingCanvas" xmlns:cx="http://schemas.microsoft.com/office/drawing/2014/chartex" xmlns:cx1="http://schemas.microsoft.com/office/drawing/2015/9/8/chartex" xmlns:mc="http://schemas.openxmlformats.org/markup-compatibility/2006" xmlns:o="urn:schemas-microsoft-com:office:office" xmlns:r="http://schemas.openxmlformats.org/officeDocument/2006/relationships" xmlns:m="http://schemas.openxmlformats.org/officeDocument/2006/math" xmlns:v="urn:schemas-microsoft-com:vml" xmlns:wp14="http://schemas.microsoft.com/office/word/2010/wordprocessingDrawing" xmlns:wp="http://schemas.openxmlformats.org/drawingml/2006/wordprocessingDrawing" xmlns:w10="urn:schemas-microsoft-com:office:word" xmlns:w="http://schemas.openxmlformats.org/wordprocessingml/2006/main" xmlns:w14="http://schemas.microsoft.com/office/word/2010/wordml" xmlns:w15="http://schemas.microsoft.com/office/word/2012/wordml" xmlns:w16se="http://schemas.microsoft.com/office/word/2015/wordml/symex" xmlns:wpg="http://schemas.microsoft.com/office/word/2010/wordprocessingGroup" xmlns:wpi="http://schemas.microsoft.com/office/word/2010/wordprocessingInk" xmlns:wne="http://schemas.microsoft.com/office/word/2006/wordml" xmlns:wps="http://schemas.microsoft.com/office/word/2010/wordprocessingShape" mc:Ignorable="w14 w15 w16se wp14">
+  <w:abstractNum w:abstractNumId="0" w15:restartNumberingAfterBreak="0">
+    <w:nsid w:val="02E243D5"/>
+    <w:multiLevelType w:val="hybridMultilevel"/>
+    <w:tmpl w:val="69CC4B2C"/>
+    <w:lvl w:ilvl="0" w:tplc="0416000F">
+      <w:start w:val="1"/>
+      <w:numFmt w:val="decimal"/>
+      <w:lvlText w:val="%1."/>
+      <w:lvlJc w:val="left"/>
+      <w:pPr>
+        <w:ind w:left="720" w:hanging="360"/>
+      </w:pPr>
+      <w:rPr>
+        <w:rFonts w:hint="default"/>
+      </w:rPr>
+    </w:lvl>
+    <w:lvl w:ilvl="1" w:tplc="04160019" w:tentative="1">
+      <w:start w:val="1"/>
+      <w:numFmt w:val="lowerLetter"/>
+      <w:lvlText w:val="%2."/>
+      <w:lvlJc w:val="left"/>
+      <w:pPr>
+        <w:ind w:left="1440" w:hanging="360"/>
+      </w:pPr>
+    </w:lvl>
+    <w:lvl w:ilvl="2" w:tplc="0416001B" w:tentative="1">
+      <w:start w:val="1"/>
+      <w:numFmt w:val="lowerRoman"/>
+      <w:lvlText w:val="%3."/>
+      <w:lvlJc w:val="right"/>
+      <w:pPr>
+        <w:ind w:left="2160" w:hanging="180"/>
+      </w:pPr>
+    </w:lvl>
+    <w:lvl w:ilvl="3" w:tplc="0416000F" w:tentative="1">
+      <w:start w:val="1"/>
+      <w:numFmt w:val="decimal"/>
+      <w:lvlText w:val="%4."/>
+      <w:lvlJc w:val="left"/>
+      <w:pPr>
+        <w:ind w:left="2880" w:hanging="360"/>
+      </w:pPr>
+    </w:lvl>
+    <w:lvl w:ilvl="4" w:tplc="04160019" w:tentative="1">
+      <w:start w:val="1"/>
+      <w:numFmt w:val="lowerLetter"/>
+      <w:lvlText w:val="%5."/>
+      <w:lvlJc w:val="left"/>
+      <w:pPr>
+        <w:ind w:left="3600" w:hanging="360"/>
+      </w:pPr>
+    </w:lvl>
+    <w:lvl w:ilvl="5" w:tplc="0416001B" w:tentative="1">
+      <w:start w:val="1"/>
+      <w:numFmt w:val="lowerRoman"/>
+      <w:lvlText w:val="%6."/>
+      <w:lvlJc w:val="right"/>
+      <w:pPr>
+        <w:ind w:left="4320" w:hanging="180"/>
+      </w:pPr>
+    </w:lvl>
+    <w:lvl w:ilvl="6" w:tplc="0416000F" w:tentative="1">
+      <w:start w:val="1"/>
+      <w:numFmt w:val="decimal"/>
+      <w:lvlText w:val="%7."/>
+      <w:lvlJc w:val="left"/>
+      <w:pPr>
+        <w:ind w:left="5040" w:hanging="360"/>
+      </w:pPr>
+    </w:lvl>
+    <w:lvl w:ilvl="7" w:tplc="04160019" w:tentative="1">
+      <w:start w:val="1"/>
+      <w:numFmt w:val="lowerLetter"/>
+      <w:lvlText w:val="%8."/>
+      <w:lvlJc w:val="left"/>
+      <w:pPr>
+        <w:ind w:left="5760" w:hanging="360"/>
+      </w:pPr>
+    </w:lvl>
+    <w:lvl w:ilvl="8" w:tplc="0416001B" w:tentative="1">
+      <w:start w:val="1"/>
+      <w:numFmt w:val="lowerRoman"/>
+      <w:lvlText w:val="%9."/>
+      <w:lvlJc w:val="right"/>
+      <w:pPr>
+        <w:ind w:left="6480" w:hanging="180"/>
+      </w:pPr>
+    </w:lvl>
+  </w:abstractNum>
+  <w:num w:numId="1">
+    <w:abstractNumId w:val="0"/>
+  </w:num>
+</w:numbering>
 </file>
 
 <file path=word/styles.xml><?xml version="1.0" encoding="utf-8"?>
@@ -543,7 +1188,7 @@
   <w:style w:type="paragraph" w:default="1" w:styleId="Normal">
     <w:name w:val="Normal"/>
     <w:qFormat/>
-    <w:rsid w:val="00E0375C"/>
+    <w:rsid w:val="00105F29"/>
     <w:rPr>
       <w:lang w:val="pt-BR"/>
     </w:rPr>
@@ -574,6 +1219,17 @@
     <w:uiPriority w:val="99"/>
     <w:semiHidden/>
     <w:unhideWhenUsed/>
+  </w:style>
+  <w:style w:type="paragraph" w:styleId="PargrafodaLista">
+    <w:name w:val="List Paragraph"/>
+    <w:basedOn w:val="Normal"/>
+    <w:uiPriority w:val="34"/>
+    <w:qFormat/>
+    <w:rsid w:val="00105F29"/>
+    <w:pPr>
+      <w:ind w:left="720"/>
+      <w:contextualSpacing/>
+    </w:pPr>
   </w:style>
 </w:styles>
 </file>

--- a/InfernodeJarbas.docx
+++ b/InfernodeJarbas.docx
@@ -9,6 +9,7 @@
           <w:b/>
           <w:sz w:val="24"/>
           <w:szCs w:val="24"/>
+          <w:u w:val="single"/>
         </w:rPr>
       </w:pPr>
       <w:r>
@@ -17,8 +18,10 @@
           <w:sz w:val="24"/>
           <w:szCs w:val="24"/>
         </w:rPr>
-        <w:t>Atividade 1</w:t>
-      </w:r>
+        <w:t>O Inferno de Jarbas</w:t>
+      </w:r>
+      <w:bookmarkStart w:id="0" w:name="_GoBack"/>
+      <w:bookmarkEnd w:id="0"/>
     </w:p>
     <w:p>
       <w:pPr>
@@ -667,8 +670,6 @@
         </w:rPr>
         <w:t>Ele pode colabora no relato da situação avisando outras pessoas das mudanças que foram feitas.</w:t>
       </w:r>
-      <w:bookmarkStart w:id="0" w:name="_GoBack"/>
-      <w:bookmarkEnd w:id="0"/>
     </w:p>
     <w:p>
       <w:pPr>
